--- a/九章学习/九章学习第四课-二分法.docx
+++ b/九章学习/九章学习第四课-二分法.docx
@@ -70,7 +70,7 @@
           <v:shape id="_x0000_i1025" type="#_x0000_t75" style="width:28.2pt;height:19.8pt" o:ole="">
             <v:imagedata r:id="rId5" o:title=""/>
           </v:shape>
-          <o:OLEObject Type="Embed" ProgID="Equation.DSMT4" ShapeID="_x0000_i1025" DrawAspect="Content" ObjectID="_1674977156" r:id="rId6"/>
+          <o:OLEObject Type="Embed" ProgID="Equation.DSMT4" ShapeID="_x0000_i1025" DrawAspect="Content" ObjectID="_1675003065" r:id="rId6"/>
         </w:object>
       </w:r>
       <w:r>
@@ -89,7 +89,7 @@
           <v:shape id="_x0000_i1026" type="#_x0000_t75" style="width:27pt;height:19.8pt" o:ole="">
             <v:imagedata r:id="rId7" o:title=""/>
           </v:shape>
-          <o:OLEObject Type="Embed" ProgID="Equation.DSMT4" ShapeID="_x0000_i1026" DrawAspect="Content" ObjectID="_1674977157" r:id="rId8"/>
+          <o:OLEObject Type="Embed" ProgID="Equation.DSMT4" ShapeID="_x0000_i1026" DrawAspect="Content" ObjectID="_1675003066" r:id="rId8"/>
         </w:object>
       </w:r>
       <w:r>
@@ -124,7 +124,7 @@
           <v:shape id="_x0000_i1027" type="#_x0000_t75" style="width:21pt;height:16.8pt" o:ole="">
             <v:imagedata r:id="rId9" o:title=""/>
           </v:shape>
-          <o:OLEObject Type="Embed" ProgID="Equation.DSMT4" ShapeID="_x0000_i1027" DrawAspect="Content" ObjectID="_1674977158" r:id="rId10"/>
+          <o:OLEObject Type="Embed" ProgID="Equation.DSMT4" ShapeID="_x0000_i1027" DrawAspect="Content" ObjectID="_1675003067" r:id="rId10"/>
         </w:object>
       </w:r>
       <w:r>
@@ -153,7 +153,7 @@
           <v:shape id="_x0000_i1028" type="#_x0000_t75" style="width:103.2pt;height:106.2pt" o:ole="">
             <v:imagedata r:id="rId11" o:title=""/>
           </v:shape>
-          <o:OLEObject Type="Embed" ProgID="Equation.DSMT4" ShapeID="_x0000_i1028" DrawAspect="Content" ObjectID="_1674977159" r:id="rId12"/>
+          <o:OLEObject Type="Embed" ProgID="Equation.DSMT4" ShapeID="_x0000_i1028" DrawAspect="Content" ObjectID="_1675003068" r:id="rId12"/>
         </w:object>
       </w:r>
     </w:p>
@@ -181,7 +181,7 @@
           <v:shape id="_x0000_i1029" type="#_x0000_t75" style="width:31.8pt;height:16.2pt" o:ole="">
             <v:imagedata r:id="rId13" o:title=""/>
           </v:shape>
-          <o:OLEObject Type="Embed" ProgID="Equation.DSMT4" ShapeID="_x0000_i1029" DrawAspect="Content" ObjectID="_1674977160" r:id="rId14"/>
+          <o:OLEObject Type="Embed" ProgID="Equation.DSMT4" ShapeID="_x0000_i1029" DrawAspect="Content" ObjectID="_1675003069" r:id="rId14"/>
         </w:object>
       </w:r>
       <w:r>
@@ -200,7 +200,7 @@
           <v:shape id="_x0000_i1030" type="#_x0000_t75" style="width:45pt;height:16.2pt" o:ole="">
             <v:imagedata r:id="rId15" o:title=""/>
           </v:shape>
-          <o:OLEObject Type="Embed" ProgID="Equation.DSMT4" ShapeID="_x0000_i1030" DrawAspect="Content" ObjectID="_1674977161" r:id="rId16"/>
+          <o:OLEObject Type="Embed" ProgID="Equation.DSMT4" ShapeID="_x0000_i1030" DrawAspect="Content" ObjectID="_1675003070" r:id="rId16"/>
         </w:object>
       </w:r>
       <w:r>
@@ -237,7 +237,7 @@
           <v:shape id="_x0000_i1031" type="#_x0000_t75" style="width:172.8pt;height:19.8pt" o:ole="">
             <v:imagedata r:id="rId17" o:title=""/>
           </v:shape>
-          <o:OLEObject Type="Embed" ProgID="Equation.DSMT4" ShapeID="_x0000_i1031" DrawAspect="Content" ObjectID="_1674977162" r:id="rId18"/>
+          <o:OLEObject Type="Embed" ProgID="Equation.DSMT4" ShapeID="_x0000_i1031" DrawAspect="Content" ObjectID="_1675003071" r:id="rId18"/>
         </w:object>
       </w:r>
     </w:p>
@@ -404,7 +404,7 @@
           <v:shape id="_x0000_i1032" type="#_x0000_t75" style="width:46.2pt;height:19.8pt" o:ole="">
             <v:imagedata r:id="rId20" o:title=""/>
           </v:shape>
-          <o:OLEObject Type="Embed" ProgID="Equation.DSMT4" ShapeID="_x0000_i1032" DrawAspect="Content" ObjectID="_1674977163" r:id="rId21"/>
+          <o:OLEObject Type="Embed" ProgID="Equation.DSMT4" ShapeID="_x0000_i1032" DrawAspect="Content" ObjectID="_1675003072" r:id="rId21"/>
         </w:object>
       </w:r>
       <w:r>
@@ -511,24 +511,6 @@
         <w:lastRenderedPageBreak/>
         <w:t>递归的出口：必须有一个退出的机制，否则会无限循环。</w:t>
       </w:r>
-    </w:p>
-    <w:p>
-      <w:pPr>
-        <w:rPr>
-          <w:rFonts w:ascii="Times New Roman" w:eastAsiaTheme="majorEastAsia" w:hAnsi="Times New Roman" w:cs="Times New Roman" w:hint="eastAsia"/>
-          <w:sz w:val="28"/>
-          <w:szCs w:val="28"/>
-        </w:rPr>
-      </w:pPr>
-    </w:p>
-    <w:p>
-      <w:pPr>
-        <w:rPr>
-          <w:rFonts w:ascii="Times New Roman" w:eastAsiaTheme="majorEastAsia" w:hAnsi="Times New Roman" w:cs="Times New Roman"/>
-          <w:sz w:val="28"/>
-          <w:szCs w:val="28"/>
-        </w:rPr>
-      </w:pPr>
     </w:p>
     <w:p>
       <w:pPr>
